--- a/отчет (2).docx
+++ b/отчет (2).docx
@@ -30561,6 +30561,9 @@
       <w:pPr>
         <w:ind w:firstLine="0"/>
       </w:pPr>
+      <w:r>
+        <w:t>https://github.com/K4taLizator/aisdlab2.git</w:t>
+      </w:r>
     </w:p>
     <w:sectPr>
       <w:footerReference w:type="default" r:id="rId27"/>
